--- a/React JS Notes(Codevolution).docx
+++ b/React JS Notes(Codevolution).docx
@@ -1073,11 +1073,13 @@
       <w:pPr>
         <w:rPr>
           <w:rFonts w:ascii="Cambria" w:hAnsi="Cambria"/>
-        </w:rPr>
-      </w:pPr>
-      <w:r>
-        <w:rPr>
-          <w:rFonts w:ascii="Cambria" w:hAnsi="Cambria"/>
+          <w:lang w:val="pt-BR"/>
+        </w:rPr>
+      </w:pPr>
+      <w:r>
+        <w:rPr>
+          <w:rFonts w:ascii="Cambria" w:hAnsi="Cambria"/>
+          <w:lang w:val="pt-BR"/>
         </w:rPr>
         <w:t>console.log(num);         //[ 1,2,3,4,5,6 ]</w:t>
       </w:r>
@@ -1086,11 +1088,13 @@
       <w:pPr>
         <w:rPr>
           <w:rFonts w:ascii="Cambria" w:hAnsi="Cambria"/>
-        </w:rPr>
-      </w:pPr>
-      <w:r>
-        <w:rPr>
-          <w:rFonts w:ascii="Cambria" w:hAnsi="Cambria"/>
+          <w:lang w:val="pt-BR"/>
+        </w:rPr>
+      </w:pPr>
+      <w:r>
+        <w:rPr>
+          <w:rFonts w:ascii="Cambria" w:hAnsi="Cambria"/>
+          <w:lang w:val="pt-BR"/>
         </w:rPr>
         <w:t xml:space="preserve">console.log(…num);         // 3,4,5,6 </w:t>
       </w:r>
@@ -15665,6 +15669,294 @@
       </w:r>
       <w:r>
         <w:t xml:space="preserve"> functions are objects in JavaScript.</w:t>
+      </w:r>
+    </w:p>
+    <w:p/>
+    <w:p/>
+    <w:p>
+      <w:pPr>
+        <w:rPr>
+          <w:b/>
+          <w:bCs/>
+        </w:rPr>
+      </w:pPr>
+      <w:r>
+        <w:rPr>
+          <w:b/>
+          <w:bCs/>
+        </w:rPr>
+        <w:t>ag-grid-react:</w:t>
+      </w:r>
+    </w:p>
+    <w:p>
+      <w:r>
+        <w:t xml:space="preserve">A data table is generally more suitable for rendering static data that simply needs to be displayed in a table format. </w:t>
+      </w:r>
+    </w:p>
+    <w:p>
+      <w:r>
+        <w:rPr>
+          <w:b/>
+          <w:bCs/>
+        </w:rPr>
+        <w:t>A data grid</w:t>
+      </w:r>
+      <w:r>
+        <w:t xml:space="preserve"> is more suitable for rendering data that has higher user interaction.</w:t>
+      </w:r>
+    </w:p>
+    <w:p>
+      <w:r>
+        <w:rPr>
+          <w:b/>
+          <w:bCs/>
+        </w:rPr>
+        <w:t>ag-grid-react</w:t>
+      </w:r>
+      <w:r>
+        <w:rPr>
+          <w:b/>
+          <w:bCs/>
+        </w:rPr>
+        <w:t xml:space="preserve"> </w:t>
+      </w:r>
+      <w:r>
+        <w:t xml:space="preserve">library </w:t>
+      </w:r>
+      <w:r>
+        <w:t xml:space="preserve">used to </w:t>
+      </w:r>
+      <w:r>
+        <w:t xml:space="preserve"> build a fully functioning data grid.Some common data grid functionalities are pagination, filtering, sorting, and searching.</w:t>
+      </w:r>
+    </w:p>
+    <w:p>
+      <w:r>
+        <w:t>install :</w:t>
+      </w:r>
+    </w:p>
+    <w:p>
+      <w:r>
+        <w:t>npm install --save ag-grid-community ag-grid-react</w:t>
+      </w:r>
+    </w:p>
+    <w:p>
+      <w:r>
+        <w:t>import:</w:t>
+      </w:r>
+    </w:p>
+    <w:p>
+      <w:r>
+        <w:t>import { AgGridReact } from 'ag-grid-react'; // AG Grid Component</w:t>
+      </w:r>
+    </w:p>
+    <w:p>
+      <w:r>
+        <w:t>import "ag-grid-community/styles/ag-grid.css"; // Mandatory CSS required by the grid</w:t>
+      </w:r>
+    </w:p>
+    <w:p>
+      <w:r>
+        <w:t>import "ag-grid-community/styles/ag-theme-quartz.css"; // Optional Theme applied to the grid</w:t>
+      </w:r>
+    </w:p>
+    <w:p>
+      <w:r>
+        <w:rPr>
+          <w:b/>
+          <w:bCs/>
+        </w:rPr>
+        <w:lastRenderedPageBreak/>
+        <w:t>rowData</w:t>
+      </w:r>
+      <w:r>
+        <w:t xml:space="preserve"> represents the data itself</w:t>
+      </w:r>
+      <w:r>
+        <w:t xml:space="preserve"> and </w:t>
+      </w:r>
+      <w:r>
+        <w:rPr>
+          <w:b/>
+          <w:bCs/>
+        </w:rPr>
+        <w:t>columnDefs</w:t>
+      </w:r>
+      <w:r>
+        <w:t xml:space="preserve"> represents the column names</w:t>
+      </w:r>
+      <w:r>
+        <w:t>.</w:t>
+      </w:r>
+    </w:p>
+    <w:p>
+      <w:r>
+        <w:t>const rowData=[ {field_name:value} ]</w:t>
+      </w:r>
+    </w:p>
+    <w:p>
+      <w:r>
+        <w:t>const columnDefs=[{headerName:column _name</w:t>
+      </w:r>
+      <w:r>
+        <w:t>, field:col_name</w:t>
+      </w:r>
+      <w:r>
+        <w:t>}]</w:t>
+      </w:r>
+    </w:p>
+    <w:p>
+      <w:r>
+        <w:rPr>
+          <w:b/>
+          <w:bCs/>
+        </w:rPr>
+        <w:t>headerName</w:t>
+      </w:r>
+      <w:r>
+        <w:t>: Represents an alias name to display in the UI</w:t>
+      </w:r>
+      <w:r>
+        <w:t>.</w:t>
+      </w:r>
+    </w:p>
+    <w:p>
+      <w:r>
+        <w:rPr>
+          <w:b/>
+          <w:bCs/>
+        </w:rPr>
+        <w:t>field</w:t>
+      </w:r>
+      <w:r>
+        <w:t xml:space="preserve">: when we pass rowData into the component, </w:t>
+      </w:r>
+      <w:r>
+        <w:t>it</w:t>
+      </w:r>
+      <w:r>
+        <w:t xml:space="preserve"> should match the column name</w:t>
+      </w:r>
+      <w:r>
+        <w:t>.</w:t>
+      </w:r>
+    </w:p>
+    <w:p>
+      <w:r>
+        <w:t>&lt;div</w:t>
+      </w:r>
+    </w:p>
+    <w:p>
+      <w:r>
+        <w:t xml:space="preserve">  className="ag-theme-quartz" // applying the grid theme</w:t>
+      </w:r>
+    </w:p>
+    <w:p>
+      <w:r>
+        <w:t xml:space="preserve">  style={{ height:250,width:500}} // the grid will fill the size of the parent container</w:t>
+      </w:r>
+    </w:p>
+    <w:p>
+      <w:r>
+        <w:t xml:space="preserve"> &gt;</w:t>
+      </w:r>
+    </w:p>
+    <w:p>
+      <w:r>
+        <w:t xml:space="preserve">   &lt;AgGridReact</w:t>
+      </w:r>
+    </w:p>
+    <w:p>
+      <w:r>
+        <w:t xml:space="preserve">       rowData={rowData}</w:t>
+      </w:r>
+    </w:p>
+    <w:p>
+      <w:r>
+        <w:t xml:space="preserve">       columnDefs={colDefs}</w:t>
+      </w:r>
+    </w:p>
+    <w:p>
+      <w:r>
+        <w:t xml:space="preserve">   /&gt;</w:t>
+      </w:r>
+    </w:p>
+    <w:p>
+      <w:r>
+        <w:t xml:space="preserve"> &lt;/div&gt;</w:t>
+      </w:r>
+    </w:p>
+    <w:p/>
+    <w:p>
+      <w:r>
+        <w:t>sortable:</w:t>
+      </w:r>
+      <w:r>
+        <w:t xml:space="preserve"> </w:t>
+      </w:r>
+      <w:r>
+        <w:t>Provides sorting functionality for each column</w:t>
+      </w:r>
+      <w:r>
+        <w:t>.</w:t>
+      </w:r>
+    </w:p>
+    <w:p>
+      <w:r>
+        <w:t>editable:</w:t>
+      </w:r>
+      <w:r>
+        <w:t xml:space="preserve"> </w:t>
+      </w:r>
+      <w:r>
+        <w:t>Enables the column to be editable by default</w:t>
+      </w:r>
+      <w:r>
+        <w:t>.</w:t>
+      </w:r>
+    </w:p>
+    <w:p>
+      <w:r>
+        <w:t>filter: provide filter functionality.</w:t>
+      </w:r>
+    </w:p>
+    <w:p>
+      <w:r>
+        <w:t>checkboxSelection:</w:t>
+      </w:r>
+      <w:r>
+        <w:t xml:space="preserve"> create checkbox selection box on column.</w:t>
+      </w:r>
+    </w:p>
+    <w:p/>
+    <w:p>
+      <w:r>
+        <w:rPr>
+          <w:b/>
+          <w:bCs/>
+        </w:rPr>
+        <w:t>defaultColDef</w:t>
+      </w:r>
+      <w:r>
+        <w:t>:</w:t>
+      </w:r>
+      <w:r>
+        <w:t xml:space="preserve"> attribute used to set apply functionality on all columns.</w:t>
+      </w:r>
+    </w:p>
+    <w:p>
+      <w:r>
+        <w:rPr>
+          <w:b/>
+          <w:bCs/>
+        </w:rPr>
+        <w:t>floatingFilter</w:t>
+      </w:r>
+      <w:r>
+        <w:t>:</w:t>
+      </w:r>
+      <w:r>
+        <w:t xml:space="preserve"> property set inline filter.</w:t>
       </w:r>
     </w:p>
     <w:sectPr>
